--- a/Java/Core/Introduction to Collections, Generics & Reflection in Java/Section 5 Type Inference/12. Type inference Example.docx
+++ b/Java/Core/Introduction to Collections, Generics & Reflection in Java/Section 5 Type Inference/12. Type inference Example.docx
@@ -765,6 +765,27 @@
             </a:graphic>
           </wp:inline>
         </w:drawing>
+      </w:r>
+      <w:r>
+        <w:rPr>
+          <w:b/>
+          <w:lang w:val="en-IN"/>
+        </w:rPr>
+        <w:t>Correction</w:t>
+      </w:r>
+      <w:r>
+        <w:rPr>
+          <w:u w:val="none"/>
+          <w:lang w:val="en-IN"/>
+        </w:rPr>
+        <w:t xml:space="preserve">: As compiler doesn’t consider the calling statement at all. </w:t>
+      </w:r>
+      <w:r>
+        <w:rPr>
+          <w:u w:val="none"/>
+          <w:lang w:val="en-IN"/>
+        </w:rPr>
+        <w:br/>
       </w:r>
       <w:r>
         <w:rPr>
